--- a/Documentation/PROJECT-REQUIREMENT-SPECIFICATIONS.docx
+++ b/Documentation/PROJECT-REQUIREMENT-SPECIFICATIONS.docx
@@ -321,11 +321,6 @@
           </w:tcPr>
           <w:p>
             <w:pPr>
-              <w:pStyle w:val="ListParagraph"/>
-              <w:numPr>
-                <w:ilvl w:val="0"/>
-                <w:numId w:val="1"/>
-              </w:numPr>
               <w:rPr>
                 <w:rFonts w:ascii="Times New Roman" w:hAnsi="Times New Roman" w:cs="Times New Roman"/>
                 <w:lang w:val="en-US"/>
@@ -410,19 +405,11 @@
           </w:tcPr>
           <w:p>
             <w:pPr>
-              <w:jc w:val="center"/>
-              <w:rPr>
-                <w:rFonts w:ascii="Times New Roman" w:hAnsi="Times New Roman" w:cs="Times New Roman"/>
-                <w:lang w:val="en-US"/>
-              </w:rPr>
-            </w:pPr>
-            <w:r>
-              <w:rPr>
-                <w:rFonts w:ascii="Times New Roman" w:hAnsi="Times New Roman" w:cs="Times New Roman"/>
-                <w:lang w:val="en-US"/>
-              </w:rPr>
-              <w:t>1.1</w:t>
-            </w:r>
+              <w:rPr>
+                <w:rFonts w:ascii="Times New Roman" w:hAnsi="Times New Roman" w:cs="Times New Roman"/>
+                <w:lang w:val="en-US"/>
+              </w:rPr>
+            </w:pPr>
           </w:p>
         </w:tc>
         <w:tc>
@@ -456,6 +443,13 @@
                 <w:lang w:val="en-US"/>
               </w:rPr>
             </w:pPr>
+            <w:r>
+              <w:rPr>
+                <w:rFonts w:ascii="Times New Roman" w:hAnsi="Times New Roman" w:cs="Times New Roman"/>
+                <w:lang w:val="en-US"/>
+              </w:rPr>
+              <w:t>Fill-up the fields</w:t>
+            </w:r>
           </w:p>
         </w:tc>
       </w:tr>
@@ -473,13 +467,6 @@
                 <w:lang w:val="en-US"/>
               </w:rPr>
             </w:pPr>
-            <w:r>
-              <w:rPr>
-                <w:rFonts w:ascii="Times New Roman" w:hAnsi="Times New Roman" w:cs="Times New Roman"/>
-                <w:lang w:val="en-US"/>
-              </w:rPr>
-              <w:t>1.2</w:t>
-            </w:r>
           </w:p>
         </w:tc>
         <w:tc>
@@ -513,6 +500,13 @@
                 <w:lang w:val="en-US"/>
               </w:rPr>
             </w:pPr>
+            <w:r>
+              <w:rPr>
+                <w:rFonts w:ascii="Times New Roman" w:hAnsi="Times New Roman" w:cs="Times New Roman"/>
+                <w:lang w:val="en-US"/>
+              </w:rPr>
+              <w:t>To be specific certificate</w:t>
+            </w:r>
           </w:p>
         </w:tc>
       </w:tr>
@@ -530,13 +524,6 @@
                 <w:lang w:val="en-US"/>
               </w:rPr>
             </w:pPr>
-            <w:r>
-              <w:rPr>
-                <w:rFonts w:ascii="Times New Roman" w:hAnsi="Times New Roman" w:cs="Times New Roman"/>
-                <w:lang w:val="en-US"/>
-              </w:rPr>
-              <w:t>1.3</w:t>
-            </w:r>
           </w:p>
         </w:tc>
         <w:tc>
@@ -570,6 +557,13 @@
                 <w:lang w:val="en-US"/>
               </w:rPr>
             </w:pPr>
+            <w:r>
+              <w:rPr>
+                <w:rFonts w:ascii="Times New Roman" w:hAnsi="Times New Roman" w:cs="Times New Roman"/>
+                <w:lang w:val="en-US"/>
+              </w:rPr>
+              <w:t>Proof of payment</w:t>
+            </w:r>
           </w:p>
         </w:tc>
       </w:tr>
@@ -581,26 +575,11 @@
           </w:tcPr>
           <w:p>
             <w:pPr>
-              <w:jc w:val="center"/>
-              <w:rPr>
-                <w:rFonts w:ascii="Times New Roman" w:hAnsi="Times New Roman" w:cs="Times New Roman"/>
-                <w:lang w:val="en-US"/>
-              </w:rPr>
-            </w:pPr>
-            <w:r>
-              <w:rPr>
-                <w:rFonts w:ascii="Times New Roman" w:hAnsi="Times New Roman" w:cs="Times New Roman"/>
-                <w:lang w:val="en-US"/>
-              </w:rPr>
-              <w:t>1.</w:t>
-            </w:r>
-            <w:r>
-              <w:rPr>
-                <w:rFonts w:ascii="Times New Roman" w:hAnsi="Times New Roman" w:cs="Times New Roman"/>
-                <w:lang w:val="en-US"/>
-              </w:rPr>
-              <w:t>4</w:t>
-            </w:r>
+              <w:rPr>
+                <w:rFonts w:ascii="Times New Roman" w:hAnsi="Times New Roman" w:cs="Times New Roman"/>
+                <w:lang w:val="en-US"/>
+              </w:rPr>
+            </w:pPr>
           </w:p>
         </w:tc>
         <w:tc>
@@ -634,6 +613,13 @@
                 <w:lang w:val="en-US"/>
               </w:rPr>
             </w:pPr>
+            <w:r>
+              <w:rPr>
+                <w:rFonts w:ascii="Times New Roman" w:hAnsi="Times New Roman" w:cs="Times New Roman"/>
+                <w:lang w:val="en-US"/>
+              </w:rPr>
+              <w:t>Submit the request form</w:t>
+            </w:r>
           </w:p>
         </w:tc>
       </w:tr>
@@ -687,11 +673,6 @@
           </w:tcPr>
           <w:p>
             <w:pPr>
-              <w:pStyle w:val="ListParagraph"/>
-              <w:numPr>
-                <w:ilvl w:val="0"/>
-                <w:numId w:val="1"/>
-              </w:numPr>
               <w:rPr>
                 <w:rFonts w:ascii="Times New Roman" w:hAnsi="Times New Roman" w:cs="Times New Roman"/>
                 <w:lang w:val="en-US"/>
@@ -730,6 +711,13 @@
                 <w:lang w:val="en-US"/>
               </w:rPr>
             </w:pPr>
+            <w:r>
+              <w:rPr>
+                <w:rFonts w:ascii="Times New Roman" w:hAnsi="Times New Roman" w:cs="Times New Roman"/>
+                <w:lang w:val="en-US"/>
+              </w:rPr>
+              <w:t>Can view the event calendar created by admin</w:t>
+            </w:r>
           </w:p>
         </w:tc>
       </w:tr>
@@ -783,11 +771,6 @@
           </w:tcPr>
           <w:p>
             <w:pPr>
-              <w:pStyle w:val="ListParagraph"/>
-              <w:numPr>
-                <w:ilvl w:val="0"/>
-                <w:numId w:val="1"/>
-              </w:numPr>
               <w:rPr>
                 <w:rFonts w:ascii="Times New Roman" w:hAnsi="Times New Roman" w:cs="Times New Roman"/>
                 <w:lang w:val="en-US"/>
@@ -826,6 +809,13 @@
                 <w:lang w:val="en-US"/>
               </w:rPr>
             </w:pPr>
+            <w:r>
+              <w:rPr>
+                <w:rFonts w:ascii="Times New Roman" w:hAnsi="Times New Roman" w:cs="Times New Roman"/>
+                <w:lang w:val="en-US"/>
+              </w:rPr>
+              <w:t>Can view the announcement of parish church.</w:t>
+            </w:r>
           </w:p>
         </w:tc>
       </w:tr>
@@ -879,11 +869,6 @@
           </w:tcPr>
           <w:p>
             <w:pPr>
-              <w:pStyle w:val="ListParagraph"/>
-              <w:numPr>
-                <w:ilvl w:val="0"/>
-                <w:numId w:val="1"/>
-              </w:numPr>
               <w:rPr>
                 <w:rFonts w:ascii="Times New Roman" w:hAnsi="Times New Roman" w:cs="Times New Roman"/>
                 <w:lang w:val="en-US"/>
@@ -922,6 +907,13 @@
                 <w:lang w:val="en-US"/>
               </w:rPr>
             </w:pPr>
+            <w:r>
+              <w:rPr>
+                <w:rFonts w:ascii="Times New Roman" w:hAnsi="Times New Roman" w:cs="Times New Roman"/>
+                <w:lang w:val="en-US"/>
+              </w:rPr>
+              <w:t>To reserve an event in the church</w:t>
+            </w:r>
           </w:p>
         </w:tc>
       </w:tr>
@@ -938,13 +930,6 @@
                 <w:lang w:val="en-US"/>
               </w:rPr>
             </w:pPr>
-            <w:r>
-              <w:rPr>
-                <w:rFonts w:ascii="Times New Roman" w:hAnsi="Times New Roman" w:cs="Times New Roman"/>
-                <w:lang w:val="en-US"/>
-              </w:rPr>
-              <w:t>4.1</w:t>
-            </w:r>
           </w:p>
         </w:tc>
         <w:tc>
@@ -978,6 +963,13 @@
                 <w:lang w:val="en-US"/>
               </w:rPr>
             </w:pPr>
+            <w:r>
+              <w:rPr>
+                <w:rFonts w:ascii="Times New Roman" w:hAnsi="Times New Roman" w:cs="Times New Roman"/>
+                <w:lang w:val="en-US"/>
+              </w:rPr>
+              <w:t>Fill-up all the field</w:t>
+            </w:r>
           </w:p>
         </w:tc>
       </w:tr>
@@ -994,13 +986,6 @@
                 <w:lang w:val="en-US"/>
               </w:rPr>
             </w:pPr>
-            <w:r>
-              <w:rPr>
-                <w:rFonts w:ascii="Times New Roman" w:hAnsi="Times New Roman" w:cs="Times New Roman"/>
-                <w:lang w:val="en-US"/>
-              </w:rPr>
-              <w:t>4.2</w:t>
-            </w:r>
           </w:p>
         </w:tc>
         <w:tc>
@@ -1034,6 +1019,13 @@
                 <w:lang w:val="en-US"/>
               </w:rPr>
             </w:pPr>
+            <w:r>
+              <w:rPr>
+                <w:rFonts w:ascii="Times New Roman" w:hAnsi="Times New Roman" w:cs="Times New Roman"/>
+                <w:lang w:val="en-US"/>
+              </w:rPr>
+              <w:t>Submit the receipt of payment</w:t>
+            </w:r>
           </w:p>
         </w:tc>
       </w:tr>
@@ -1050,13 +1042,6 @@
                 <w:lang w:val="en-US"/>
               </w:rPr>
             </w:pPr>
-            <w:r>
-              <w:rPr>
-                <w:rFonts w:ascii="Times New Roman" w:hAnsi="Times New Roman" w:cs="Times New Roman"/>
-                <w:lang w:val="en-US"/>
-              </w:rPr>
-              <w:t>4.3</w:t>
-            </w:r>
           </w:p>
         </w:tc>
         <w:tc>
@@ -1090,6 +1075,13 @@
                 <w:lang w:val="en-US"/>
               </w:rPr>
             </w:pPr>
+            <w:r>
+              <w:rPr>
+                <w:rFonts w:ascii="Times New Roman" w:hAnsi="Times New Roman" w:cs="Times New Roman"/>
+                <w:lang w:val="en-US"/>
+              </w:rPr>
+              <w:t>Submit the reservation</w:t>
+            </w:r>
           </w:p>
         </w:tc>
       </w:tr>
@@ -1142,11 +1134,6 @@
           </w:tcPr>
           <w:p>
             <w:pPr>
-              <w:pStyle w:val="ListParagraph"/>
-              <w:numPr>
-                <w:ilvl w:val="0"/>
-                <w:numId w:val="1"/>
-              </w:numPr>
               <w:rPr>
                 <w:rFonts w:ascii="Times New Roman" w:hAnsi="Times New Roman" w:cs="Times New Roman"/>
                 <w:lang w:val="en-US"/>
@@ -1188,11 +1175,6 @@
           </w:tcPr>
           <w:p>
             <w:pPr>
-              <w:pStyle w:val="ListParagraph"/>
-              <w:numPr>
-                <w:ilvl w:val="0"/>
-                <w:numId w:val="1"/>
-              </w:numPr>
               <w:rPr>
                 <w:rFonts w:ascii="Times New Roman" w:hAnsi="Times New Roman" w:cs="Times New Roman"/>
                 <w:lang w:val="en-US"/>
@@ -1234,11 +1216,6 @@
           </w:tcPr>
           <w:p>
             <w:pPr>
-              <w:pStyle w:val="ListParagraph"/>
-              <w:numPr>
-                <w:ilvl w:val="0"/>
-                <w:numId w:val="1"/>
-              </w:numPr>
               <w:rPr>
                 <w:rFonts w:ascii="Times New Roman" w:hAnsi="Times New Roman" w:cs="Times New Roman"/>
                 <w:lang w:val="en-US"/>
@@ -1282,12 +1259,16 @@
             <w:pPr>
               <w:rPr>
                 <w:rFonts w:ascii="Times New Roman" w:hAnsi="Times New Roman" w:cs="Times New Roman"/>
-                <w:lang w:val="en-US"/>
-              </w:rPr>
-            </w:pPr>
-            <w:r>
-              <w:rPr>
-                <w:rFonts w:ascii="Times New Roman" w:hAnsi="Times New Roman" w:cs="Times New Roman"/>
+                <w:b/>
+                <w:bCs/>
+                <w:lang w:val="en-US"/>
+              </w:rPr>
+            </w:pPr>
+            <w:r>
+              <w:rPr>
+                <w:rFonts w:ascii="Times New Roman" w:hAnsi="Times New Roman" w:cs="Times New Roman"/>
+                <w:b/>
+                <w:bCs/>
                 <w:lang w:val="en-US"/>
               </w:rPr>
               <w:t xml:space="preserve">         Admin</w:t>
@@ -1328,11 +1309,6 @@
           </w:tcPr>
           <w:p>
             <w:pPr>
-              <w:pStyle w:val="ListParagraph"/>
-              <w:numPr>
-                <w:ilvl w:val="0"/>
-                <w:numId w:val="3"/>
-              </w:numPr>
               <w:rPr>
                 <w:rFonts w:ascii="Times New Roman" w:hAnsi="Times New Roman" w:cs="Times New Roman"/>
                 <w:lang w:val="en-US"/>
@@ -1371,6 +1347,13 @@
                 <w:lang w:val="en-US"/>
               </w:rPr>
             </w:pPr>
+            <w:r>
+              <w:rPr>
+                <w:rFonts w:ascii="Times New Roman" w:hAnsi="Times New Roman" w:cs="Times New Roman"/>
+                <w:lang w:val="en-US"/>
+              </w:rPr>
+              <w:t>Creating announcement for the church</w:t>
+            </w:r>
           </w:p>
         </w:tc>
       </w:tr>
@@ -1424,11 +1407,6 @@
           </w:tcPr>
           <w:p>
             <w:pPr>
-              <w:pStyle w:val="ListParagraph"/>
-              <w:numPr>
-                <w:ilvl w:val="0"/>
-                <w:numId w:val="3"/>
-              </w:numPr>
               <w:rPr>
                 <w:rFonts w:ascii="Times New Roman" w:hAnsi="Times New Roman" w:cs="Times New Roman"/>
                 <w:lang w:val="en-US"/>
@@ -1467,6 +1445,13 @@
                 <w:lang w:val="en-US"/>
               </w:rPr>
             </w:pPr>
+            <w:r>
+              <w:rPr>
+                <w:rFonts w:ascii="Times New Roman" w:hAnsi="Times New Roman" w:cs="Times New Roman"/>
+                <w:lang w:val="en-US"/>
+              </w:rPr>
+              <w:t>Validating the request form of patron</w:t>
+            </w:r>
           </w:p>
         </w:tc>
       </w:tr>
@@ -1484,13 +1469,6 @@
                 <w:lang w:val="en-US"/>
               </w:rPr>
             </w:pPr>
-            <w:r>
-              <w:rPr>
-                <w:rFonts w:ascii="Times New Roman" w:hAnsi="Times New Roman" w:cs="Times New Roman"/>
-                <w:lang w:val="en-US"/>
-              </w:rPr>
-              <w:t>2.1</w:t>
-            </w:r>
           </w:p>
         </w:tc>
         <w:tc>
@@ -1524,6 +1502,13 @@
                 <w:lang w:val="en-US"/>
               </w:rPr>
             </w:pPr>
+            <w:r>
+              <w:rPr>
+                <w:rFonts w:ascii="Times New Roman" w:hAnsi="Times New Roman" w:cs="Times New Roman"/>
+                <w:lang w:val="en-US"/>
+              </w:rPr>
+              <w:t xml:space="preserve">Changing the status of patron Either approved or disapproved </w:t>
+            </w:r>
           </w:p>
         </w:tc>
       </w:tr>
@@ -1541,13 +1526,6 @@
                 <w:lang w:val="en-US"/>
               </w:rPr>
             </w:pPr>
-            <w:r>
-              <w:rPr>
-                <w:rFonts w:ascii="Times New Roman" w:hAnsi="Times New Roman" w:cs="Times New Roman"/>
-                <w:lang w:val="en-US"/>
-              </w:rPr>
-              <w:t>2.2</w:t>
-            </w:r>
           </w:p>
         </w:tc>
         <w:tc>
@@ -1581,6 +1559,27 @@
                 <w:lang w:val="en-US"/>
               </w:rPr>
             </w:pPr>
+            <w:r>
+              <w:rPr>
+                <w:rFonts w:ascii="Times New Roman" w:hAnsi="Times New Roman" w:cs="Times New Roman"/>
+                <w:lang w:val="en-US"/>
+              </w:rPr>
+              <w:t>Can delete the cancel</w:t>
+            </w:r>
+            <w:r>
+              <w:rPr>
+                <w:rFonts w:ascii="Times New Roman" w:hAnsi="Times New Roman" w:cs="Times New Roman"/>
+                <w:lang w:val="en-US"/>
+              </w:rPr>
+              <w:t>ed</w:t>
+            </w:r>
+            <w:r>
+              <w:rPr>
+                <w:rFonts w:ascii="Times New Roman" w:hAnsi="Times New Roman" w:cs="Times New Roman"/>
+                <w:lang w:val="en-US"/>
+              </w:rPr>
+              <w:t xml:space="preserve"> request </w:t>
+            </w:r>
           </w:p>
         </w:tc>
       </w:tr>
@@ -1634,11 +1633,217 @@
           </w:tcPr>
           <w:p>
             <w:pPr>
+              <w:rPr>
+                <w:rFonts w:ascii="Times New Roman" w:hAnsi="Times New Roman" w:cs="Times New Roman"/>
+                <w:lang w:val="en-US"/>
+              </w:rPr>
+            </w:pPr>
+          </w:p>
+        </w:tc>
+        <w:tc>
+          <w:tcPr>
+            <w:tcW w:w="4140" w:type="dxa"/>
+          </w:tcPr>
+          <w:p>
+            <w:pPr>
+              <w:rPr>
+                <w:rFonts w:ascii="Times New Roman" w:hAnsi="Times New Roman" w:cs="Times New Roman"/>
+                <w:lang w:val="en-US"/>
+              </w:rPr>
+            </w:pPr>
+            <w:r>
+              <w:rPr>
+                <w:rFonts w:ascii="Times New Roman" w:hAnsi="Times New Roman" w:cs="Times New Roman"/>
+                <w:lang w:val="en-US"/>
+              </w:rPr>
+              <w:t>Validate the patron Reservation</w:t>
+            </w:r>
+          </w:p>
+        </w:tc>
+        <w:tc>
+          <w:tcPr>
+            <w:tcW w:w="3690" w:type="dxa"/>
+          </w:tcPr>
+          <w:p>
+            <w:pPr>
+              <w:rPr>
+                <w:rFonts w:ascii="Times New Roman" w:hAnsi="Times New Roman" w:cs="Times New Roman"/>
+                <w:lang w:val="en-US"/>
+              </w:rPr>
+            </w:pPr>
+            <w:r>
+              <w:rPr>
+                <w:rFonts w:ascii="Times New Roman" w:hAnsi="Times New Roman" w:cs="Times New Roman"/>
+                <w:lang w:val="en-US"/>
+              </w:rPr>
+              <w:t>Validating the reservation of patron</w:t>
+            </w:r>
+          </w:p>
+        </w:tc>
+      </w:tr>
+      <w:tr>
+        <w:tc>
+          <w:tcPr>
+            <w:tcW w:w="2245" w:type="dxa"/>
+          </w:tcPr>
+          <w:p>
+            <w:pPr>
+              <w:jc w:val="center"/>
+              <w:rPr>
+                <w:rFonts w:ascii="Times New Roman" w:hAnsi="Times New Roman" w:cs="Times New Roman"/>
+                <w:lang w:val="en-US"/>
+              </w:rPr>
+            </w:pPr>
+          </w:p>
+        </w:tc>
+        <w:tc>
+          <w:tcPr>
+            <w:tcW w:w="4140" w:type="dxa"/>
+          </w:tcPr>
+          <w:p>
+            <w:pPr>
+              <w:rPr>
+                <w:rFonts w:ascii="Times New Roman" w:hAnsi="Times New Roman" w:cs="Times New Roman"/>
+                <w:lang w:val="en-US"/>
+              </w:rPr>
+            </w:pPr>
+            <w:r>
+              <w:rPr>
+                <w:rFonts w:ascii="Times New Roman" w:hAnsi="Times New Roman" w:cs="Times New Roman"/>
+                <w:lang w:val="en-US"/>
+              </w:rPr>
+              <w:t>Change the status of patron</w:t>
+            </w:r>
+          </w:p>
+        </w:tc>
+        <w:tc>
+          <w:tcPr>
+            <w:tcW w:w="3690" w:type="dxa"/>
+          </w:tcPr>
+          <w:p>
+            <w:pPr>
+              <w:rPr>
+                <w:rFonts w:ascii="Times New Roman" w:hAnsi="Times New Roman" w:cs="Times New Roman"/>
+                <w:lang w:val="en-US"/>
+              </w:rPr>
+            </w:pPr>
+            <w:r>
+              <w:rPr>
+                <w:rFonts w:ascii="Times New Roman" w:hAnsi="Times New Roman" w:cs="Times New Roman"/>
+                <w:lang w:val="en-US"/>
+              </w:rPr>
+              <w:t>Changing the status of patron either approved or disapproved</w:t>
+            </w:r>
+          </w:p>
+        </w:tc>
+      </w:tr>
+      <w:tr>
+        <w:tc>
+          <w:tcPr>
+            <w:tcW w:w="2245" w:type="dxa"/>
+          </w:tcPr>
+          <w:p>
+            <w:pPr>
+              <w:jc w:val="center"/>
+              <w:rPr>
+                <w:rFonts w:ascii="Times New Roman" w:hAnsi="Times New Roman" w:cs="Times New Roman"/>
+                <w:lang w:val="en-US"/>
+              </w:rPr>
+            </w:pPr>
+          </w:p>
+        </w:tc>
+        <w:tc>
+          <w:tcPr>
+            <w:tcW w:w="4140" w:type="dxa"/>
+          </w:tcPr>
+          <w:p>
+            <w:pPr>
+              <w:rPr>
+                <w:rFonts w:ascii="Times New Roman" w:hAnsi="Times New Roman" w:cs="Times New Roman"/>
+                <w:lang w:val="en-US"/>
+              </w:rPr>
+            </w:pPr>
+            <w:r>
+              <w:rPr>
+                <w:rFonts w:ascii="Times New Roman" w:hAnsi="Times New Roman" w:cs="Times New Roman"/>
+                <w:lang w:val="en-US"/>
+              </w:rPr>
+              <w:t>Delete</w:t>
+            </w:r>
+          </w:p>
+        </w:tc>
+        <w:tc>
+          <w:tcPr>
+            <w:tcW w:w="3690" w:type="dxa"/>
+          </w:tcPr>
+          <w:p>
+            <w:pPr>
+              <w:rPr>
+                <w:rFonts w:ascii="Times New Roman" w:hAnsi="Times New Roman" w:cs="Times New Roman"/>
+                <w:lang w:val="en-US"/>
+              </w:rPr>
+            </w:pPr>
+            <w:r>
+              <w:rPr>
+                <w:rFonts w:ascii="Times New Roman" w:hAnsi="Times New Roman" w:cs="Times New Roman"/>
+                <w:lang w:val="en-US"/>
+              </w:rPr>
+              <w:t>Can delete the canceled Reservation</w:t>
+            </w:r>
+          </w:p>
+        </w:tc>
+      </w:tr>
+      <w:tr>
+        <w:tc>
+          <w:tcPr>
+            <w:tcW w:w="2245" w:type="dxa"/>
+          </w:tcPr>
+          <w:p>
+            <w:pPr>
+              <w:jc w:val="center"/>
+              <w:rPr>
+                <w:rFonts w:ascii="Times New Roman" w:hAnsi="Times New Roman" w:cs="Times New Roman"/>
+                <w:lang w:val="en-US"/>
+              </w:rPr>
+            </w:pPr>
+          </w:p>
+        </w:tc>
+        <w:tc>
+          <w:tcPr>
+            <w:tcW w:w="4140" w:type="dxa"/>
+          </w:tcPr>
+          <w:p>
+            <w:pPr>
+              <w:rPr>
+                <w:rFonts w:ascii="Times New Roman" w:hAnsi="Times New Roman" w:cs="Times New Roman"/>
+                <w:lang w:val="en-US"/>
+              </w:rPr>
+            </w:pPr>
+          </w:p>
+        </w:tc>
+        <w:tc>
+          <w:tcPr>
+            <w:tcW w:w="3690" w:type="dxa"/>
+          </w:tcPr>
+          <w:p>
+            <w:pPr>
+              <w:rPr>
+                <w:rFonts w:ascii="Times New Roman" w:hAnsi="Times New Roman" w:cs="Times New Roman"/>
+                <w:lang w:val="en-US"/>
+              </w:rPr>
+            </w:pPr>
+          </w:p>
+        </w:tc>
+      </w:tr>
+      <w:tr>
+        <w:tc>
+          <w:tcPr>
+            <w:tcW w:w="2245" w:type="dxa"/>
+          </w:tcPr>
+          <w:p>
+            <w:pPr>
               <w:pStyle w:val="ListParagraph"/>
-              <w:numPr>
-                <w:ilvl w:val="0"/>
-                <w:numId w:val="3"/>
-              </w:numPr>
+              <w:ind w:left="1140"/>
               <w:rPr>
                 <w:rFonts w:ascii="Times New Roman" w:hAnsi="Times New Roman" w:cs="Times New Roman"/>
                 <w:lang w:val="en-US"/>
@@ -1662,7 +1867,7 @@
                 <w:rFonts w:ascii="Times New Roman" w:hAnsi="Times New Roman" w:cs="Times New Roman"/>
                 <w:lang w:val="en-US"/>
               </w:rPr>
-              <w:t>Validate the patron Reservation</w:t>
+              <w:t>Create Calendar Events</w:t>
             </w:r>
           </w:p>
         </w:tc>
@@ -1677,6 +1882,13 @@
                 <w:lang w:val="en-US"/>
               </w:rPr>
             </w:pPr>
+            <w:r>
+              <w:rPr>
+                <w:rFonts w:ascii="Times New Roman" w:hAnsi="Times New Roman" w:cs="Times New Roman"/>
+                <w:lang w:val="en-US"/>
+              </w:rPr>
+              <w:t>Creating event calendar for the events and reservation of patrons.</w:t>
+            </w:r>
           </w:p>
         </w:tc>
       </w:tr>
@@ -1687,19 +1899,13 @@
           </w:tcPr>
           <w:p>
             <w:pPr>
-              <w:jc w:val="center"/>
-              <w:rPr>
-                <w:rFonts w:ascii="Times New Roman" w:hAnsi="Times New Roman" w:cs="Times New Roman"/>
-                <w:lang w:val="en-US"/>
-              </w:rPr>
-            </w:pPr>
-            <w:r>
-              <w:rPr>
-                <w:rFonts w:ascii="Times New Roman" w:hAnsi="Times New Roman" w:cs="Times New Roman"/>
-                <w:lang w:val="en-US"/>
-              </w:rPr>
-              <w:t>3.1</w:t>
-            </w:r>
+              <w:pStyle w:val="ListParagraph"/>
+              <w:ind w:left="1140"/>
+              <w:rPr>
+                <w:rFonts w:ascii="Times New Roman" w:hAnsi="Times New Roman" w:cs="Times New Roman"/>
+                <w:lang w:val="en-US"/>
+              </w:rPr>
+            </w:pPr>
           </w:p>
         </w:tc>
         <w:tc>
@@ -1713,13 +1919,6 @@
                 <w:lang w:val="en-US"/>
               </w:rPr>
             </w:pPr>
-            <w:r>
-              <w:rPr>
-                <w:rFonts w:ascii="Times New Roman" w:hAnsi="Times New Roman" w:cs="Times New Roman"/>
-                <w:lang w:val="en-US"/>
-              </w:rPr>
-              <w:t>Change the status of patron</w:t>
-            </w:r>
           </w:p>
         </w:tc>
         <w:tc>
@@ -1743,208 +1942,8 @@
           </w:tcPr>
           <w:p>
             <w:pPr>
-              <w:jc w:val="center"/>
-              <w:rPr>
-                <w:rFonts w:ascii="Times New Roman" w:hAnsi="Times New Roman" w:cs="Times New Roman"/>
-                <w:lang w:val="en-US"/>
-              </w:rPr>
-            </w:pPr>
-            <w:r>
-              <w:rPr>
-                <w:rFonts w:ascii="Times New Roman" w:hAnsi="Times New Roman" w:cs="Times New Roman"/>
-                <w:lang w:val="en-US"/>
-              </w:rPr>
-              <w:t>3.2</w:t>
-            </w:r>
-          </w:p>
-        </w:tc>
-        <w:tc>
-          <w:tcPr>
-            <w:tcW w:w="4140" w:type="dxa"/>
-          </w:tcPr>
-          <w:p>
-            <w:pPr>
-              <w:rPr>
-                <w:rFonts w:ascii="Times New Roman" w:hAnsi="Times New Roman" w:cs="Times New Roman"/>
-                <w:lang w:val="en-US"/>
-              </w:rPr>
-            </w:pPr>
-            <w:r>
-              <w:rPr>
-                <w:rFonts w:ascii="Times New Roman" w:hAnsi="Times New Roman" w:cs="Times New Roman"/>
-                <w:lang w:val="en-US"/>
-              </w:rPr>
-              <w:t>Delete</w:t>
-            </w:r>
-          </w:p>
-        </w:tc>
-        <w:tc>
-          <w:tcPr>
-            <w:tcW w:w="3690" w:type="dxa"/>
-          </w:tcPr>
-          <w:p>
-            <w:pPr>
-              <w:rPr>
-                <w:rFonts w:ascii="Times New Roman" w:hAnsi="Times New Roman" w:cs="Times New Roman"/>
-                <w:lang w:val="en-US"/>
-              </w:rPr>
-            </w:pPr>
-          </w:p>
-        </w:tc>
-      </w:tr>
-      <w:tr>
-        <w:tc>
-          <w:tcPr>
-            <w:tcW w:w="2245" w:type="dxa"/>
-          </w:tcPr>
-          <w:p>
-            <w:pPr>
-              <w:jc w:val="center"/>
-              <w:rPr>
-                <w:rFonts w:ascii="Times New Roman" w:hAnsi="Times New Roman" w:cs="Times New Roman"/>
-                <w:lang w:val="en-US"/>
-              </w:rPr>
-            </w:pPr>
-          </w:p>
-        </w:tc>
-        <w:tc>
-          <w:tcPr>
-            <w:tcW w:w="4140" w:type="dxa"/>
-          </w:tcPr>
-          <w:p>
-            <w:pPr>
-              <w:rPr>
-                <w:rFonts w:ascii="Times New Roman" w:hAnsi="Times New Roman" w:cs="Times New Roman"/>
-                <w:lang w:val="en-US"/>
-              </w:rPr>
-            </w:pPr>
-          </w:p>
-        </w:tc>
-        <w:tc>
-          <w:tcPr>
-            <w:tcW w:w="3690" w:type="dxa"/>
-          </w:tcPr>
-          <w:p>
-            <w:pPr>
-              <w:rPr>
-                <w:rFonts w:ascii="Times New Roman" w:hAnsi="Times New Roman" w:cs="Times New Roman"/>
-                <w:lang w:val="en-US"/>
-              </w:rPr>
-            </w:pPr>
-          </w:p>
-        </w:tc>
-      </w:tr>
-      <w:tr>
-        <w:tc>
-          <w:tcPr>
-            <w:tcW w:w="2245" w:type="dxa"/>
-          </w:tcPr>
-          <w:p>
-            <w:pPr>
               <w:pStyle w:val="ListParagraph"/>
-              <w:numPr>
-                <w:ilvl w:val="0"/>
-                <w:numId w:val="3"/>
-              </w:numPr>
-              <w:rPr>
-                <w:rFonts w:ascii="Times New Roman" w:hAnsi="Times New Roman" w:cs="Times New Roman"/>
-                <w:lang w:val="en-US"/>
-              </w:rPr>
-            </w:pPr>
-          </w:p>
-        </w:tc>
-        <w:tc>
-          <w:tcPr>
-            <w:tcW w:w="4140" w:type="dxa"/>
-          </w:tcPr>
-          <w:p>
-            <w:pPr>
-              <w:rPr>
-                <w:rFonts w:ascii="Times New Roman" w:hAnsi="Times New Roman" w:cs="Times New Roman"/>
-                <w:lang w:val="en-US"/>
-              </w:rPr>
-            </w:pPr>
-            <w:r>
-              <w:rPr>
-                <w:rFonts w:ascii="Times New Roman" w:hAnsi="Times New Roman" w:cs="Times New Roman"/>
-                <w:lang w:val="en-US"/>
-              </w:rPr>
-              <w:t>Create Calendar Events</w:t>
-            </w:r>
-          </w:p>
-        </w:tc>
-        <w:tc>
-          <w:tcPr>
-            <w:tcW w:w="3690" w:type="dxa"/>
-          </w:tcPr>
-          <w:p>
-            <w:pPr>
-              <w:rPr>
-                <w:rFonts w:ascii="Times New Roman" w:hAnsi="Times New Roman" w:cs="Times New Roman"/>
-                <w:lang w:val="en-US"/>
-              </w:rPr>
-            </w:pPr>
-          </w:p>
-        </w:tc>
-      </w:tr>
-      <w:tr>
-        <w:tc>
-          <w:tcPr>
-            <w:tcW w:w="2245" w:type="dxa"/>
-          </w:tcPr>
-          <w:p>
-            <w:pPr>
-              <w:pStyle w:val="ListParagraph"/>
-              <w:numPr>
-                <w:ilvl w:val="0"/>
-                <w:numId w:val="3"/>
-              </w:numPr>
-              <w:rPr>
-                <w:rFonts w:ascii="Times New Roman" w:hAnsi="Times New Roman" w:cs="Times New Roman"/>
-                <w:lang w:val="en-US"/>
-              </w:rPr>
-            </w:pPr>
-          </w:p>
-        </w:tc>
-        <w:tc>
-          <w:tcPr>
-            <w:tcW w:w="4140" w:type="dxa"/>
-          </w:tcPr>
-          <w:p>
-            <w:pPr>
-              <w:rPr>
-                <w:rFonts w:ascii="Times New Roman" w:hAnsi="Times New Roman" w:cs="Times New Roman"/>
-                <w:lang w:val="en-US"/>
-              </w:rPr>
-            </w:pPr>
-          </w:p>
-        </w:tc>
-        <w:tc>
-          <w:tcPr>
-            <w:tcW w:w="3690" w:type="dxa"/>
-          </w:tcPr>
-          <w:p>
-            <w:pPr>
-              <w:rPr>
-                <w:rFonts w:ascii="Times New Roman" w:hAnsi="Times New Roman" w:cs="Times New Roman"/>
-                <w:lang w:val="en-US"/>
-              </w:rPr>
-            </w:pPr>
-          </w:p>
-        </w:tc>
-      </w:tr>
-      <w:tr>
-        <w:tc>
-          <w:tcPr>
-            <w:tcW w:w="2245" w:type="dxa"/>
-          </w:tcPr>
-          <w:p>
-            <w:pPr>
-              <w:pStyle w:val="ListParagraph"/>
-              <w:numPr>
-                <w:ilvl w:val="0"/>
-                <w:numId w:val="3"/>
-              </w:numPr>
+              <w:ind w:left="1140"/>
               <w:rPr>
                 <w:rFonts w:ascii="Times New Roman" w:hAnsi="Times New Roman" w:cs="Times New Roman"/>
                 <w:lang w:val="en-US"/>
@@ -2493,7 +2492,6 @@
                 <w:rFonts w:ascii="Times New Roman" w:hAnsi="Times New Roman" w:cs="Times New Roman"/>
                 <w:lang w:val="en-US"/>
               </w:rPr>
-              <w:lastRenderedPageBreak/>
               <w:t>Client</w:t>
             </w:r>
           </w:p>
